--- a/IELTS/speaking/7_family_celebration.docx
+++ b/IELTS/speaking/7_family_celebration.docx
@@ -544,7 +544,37 @@
           <w:sz w:val="24"/>
           <w:szCs w:val="24"/>
         </w:rPr>
-        <w:t>With our encouragement, my son made a one-sentence speech to thank us</w:t>
+        <w:t>With our encouragement, my son made a</w:t>
+      </w:r>
+      <w:r>
+        <w:rPr>
+          <w:rFonts w:ascii="Arial" w:hAnsi="Arial" w:cs="Arial"/>
+          <w:color w:val="333333"/>
+          <w:kern w:val="0"/>
+          <w:sz w:val="24"/>
+          <w:szCs w:val="24"/>
+        </w:rPr>
+        <w:t xml:space="preserve"> one-sentence speech to thank </w:t>
+      </w:r>
+      <w:r>
+        <w:rPr>
+          <w:rFonts w:ascii="Arial" w:hAnsi="Arial" w:cs="Arial" w:hint="eastAsia"/>
+          <w:color w:val="333333"/>
+          <w:kern w:val="0"/>
+          <w:sz w:val="24"/>
+          <w:szCs w:val="24"/>
+        </w:rPr>
+        <w:t>ever</w:t>
+      </w:r>
+      <w:r>
+        <w:rPr>
+          <w:rFonts w:ascii="Arial" w:hAnsi="Arial" w:cs="Arial"/>
+          <w:color w:val="333333"/>
+          <w:kern w:val="0"/>
+          <w:sz w:val="24"/>
+          <w:szCs w:val="24"/>
+        </w:rPr>
+        <w:t>y although he was reluctant</w:t>
       </w:r>
       <w:r>
         <w:rPr>
@@ -674,7 +704,57 @@
           <w:sz w:val="24"/>
           <w:szCs w:val="24"/>
         </w:rPr>
-        <w:t>fan</w:t>
+        <w:t>fantastic</w:t>
+      </w:r>
+      <w:r>
+        <w:rPr>
+          <w:rFonts w:ascii="Arial" w:hAnsi="Arial" w:cs="Arial"/>
+          <w:color w:val="333333"/>
+          <w:kern w:val="0"/>
+          <w:sz w:val="24"/>
+          <w:szCs w:val="24"/>
+        </w:rPr>
+        <w:t xml:space="preserve"> and joyful time.</w:t>
+      </w:r>
+      <w:r>
+        <w:rPr>
+          <w:rFonts w:ascii="Arial" w:hAnsi="Arial" w:cs="Arial"/>
+          <w:color w:val="333333"/>
+          <w:kern w:val="0"/>
+          <w:sz w:val="24"/>
+          <w:szCs w:val="24"/>
+        </w:rPr>
+        <w:t xml:space="preserve"> Mostly important, we made a meaningful birthday party for our son</w:t>
+      </w:r>
+      <w:r>
+        <w:rPr>
+          <w:rFonts w:ascii="Arial" w:hAnsi="Arial" w:cs="Arial"/>
+          <w:color w:val="333333"/>
+          <w:kern w:val="0"/>
+          <w:sz w:val="24"/>
+          <w:szCs w:val="24"/>
+        </w:rPr>
+        <w:t xml:space="preserve"> ----- that probably w</w:t>
+      </w:r>
+      <w:r>
+        <w:rPr>
+          <w:rFonts w:ascii="Arial" w:hAnsi="Arial" w:cs="Arial"/>
+          <w:color w:val="333333"/>
+          <w:kern w:val="0"/>
+          <w:sz w:val="24"/>
+          <w:szCs w:val="24"/>
+        </w:rPr>
+        <w:t>hat made the day so</w:t>
+      </w:r>
+      <w:r>
+        <w:rPr>
+          <w:rFonts w:ascii="Arial" w:hAnsi="Arial" w:cs="Arial"/>
+          <w:color w:val="333333"/>
+          <w:kern w:val="0"/>
+          <w:sz w:val="24"/>
+          <w:szCs w:val="24"/>
+        </w:rPr>
+        <w:t xml:space="preserve"> memorable to m</w:t>
       </w:r>
       <w:bookmarkStart w:id="0" w:name="_GoBack"/>
       <w:bookmarkEnd w:id="0"/>
@@ -686,57 +766,7 @@
           <w:sz w:val="24"/>
           <w:szCs w:val="24"/>
         </w:rPr>
-        <w:t>tastic</w:t>
-      </w:r>
-      <w:r>
-        <w:rPr>
-          <w:rFonts w:ascii="Arial" w:hAnsi="Arial" w:cs="Arial"/>
-          <w:color w:val="333333"/>
-          <w:kern w:val="0"/>
-          <w:sz w:val="24"/>
-          <w:szCs w:val="24"/>
-        </w:rPr>
-        <w:t xml:space="preserve"> and joyful time.</w:t>
-      </w:r>
-      <w:r>
-        <w:rPr>
-          <w:rFonts w:ascii="Arial" w:hAnsi="Arial" w:cs="Arial"/>
-          <w:color w:val="333333"/>
-          <w:kern w:val="0"/>
-          <w:sz w:val="24"/>
-          <w:szCs w:val="24"/>
-        </w:rPr>
-        <w:t xml:space="preserve"> Mostly important, we made a meaningful birthday party for our son</w:t>
-      </w:r>
-      <w:r>
-        <w:rPr>
-          <w:rFonts w:ascii="Arial" w:hAnsi="Arial" w:cs="Arial"/>
-          <w:color w:val="333333"/>
-          <w:kern w:val="0"/>
-          <w:sz w:val="24"/>
-          <w:szCs w:val="24"/>
-        </w:rPr>
-        <w:t xml:space="preserve"> ----- that probably w</w:t>
-      </w:r>
-      <w:r>
-        <w:rPr>
-          <w:rFonts w:ascii="Arial" w:hAnsi="Arial" w:cs="Arial"/>
-          <w:color w:val="333333"/>
-          <w:kern w:val="0"/>
-          <w:sz w:val="24"/>
-          <w:szCs w:val="24"/>
-        </w:rPr>
-        <w:t>hat made the day so</w:t>
-      </w:r>
-      <w:r>
-        <w:rPr>
-          <w:rFonts w:ascii="Arial" w:hAnsi="Arial" w:cs="Arial"/>
-          <w:color w:val="333333"/>
-          <w:kern w:val="0"/>
-          <w:sz w:val="24"/>
-          <w:szCs w:val="24"/>
-        </w:rPr>
-        <w:t xml:space="preserve"> memorable to me. </w:t>
+        <w:t xml:space="preserve">e. </w:t>
       </w:r>
     </w:p>
     <w:sectPr>

--- a/IELTS/speaking/7_family_celebration.docx
+++ b/IELTS/speaking/7_family_celebration.docx
@@ -104,127 +104,17 @@
           <w:sz w:val="24"/>
           <w:szCs w:val="24"/>
         </w:rPr>
-        <w:t>. My wife and I wanted to hold a wonderful</w:t>
-      </w:r>
-      <w:r>
-        <w:rPr>
-          <w:rFonts w:ascii="Arial" w:hAnsi="Arial" w:cs="Arial"/>
-          <w:color w:val="333333"/>
-          <w:kern w:val="0"/>
-          <w:sz w:val="24"/>
-          <w:szCs w:val="24"/>
-        </w:rPr>
-        <w:t xml:space="preserve"> and </w:t>
-      </w:r>
-      <w:r>
-        <w:rPr>
-          <w:rFonts w:ascii="Arial" w:hAnsi="Arial" w:cs="Arial" w:hint="eastAsia"/>
-          <w:color w:val="333333"/>
-          <w:kern w:val="0"/>
-          <w:sz w:val="24"/>
-          <w:szCs w:val="24"/>
-        </w:rPr>
-        <w:t>jo</w:t>
-      </w:r>
-      <w:r>
-        <w:rPr>
-          <w:rFonts w:ascii="Arial" w:hAnsi="Arial" w:cs="Arial"/>
-          <w:color w:val="333333"/>
-          <w:kern w:val="0"/>
-          <w:sz w:val="24"/>
-          <w:szCs w:val="24"/>
-        </w:rPr>
-        <w:t xml:space="preserve">yful </w:t>
-      </w:r>
-      <w:r>
-        <w:rPr>
-          <w:rFonts w:ascii="Arial" w:hAnsi="Arial" w:cs="Arial"/>
-          <w:color w:val="333333"/>
-          <w:kern w:val="0"/>
-          <w:sz w:val="24"/>
-          <w:szCs w:val="24"/>
-        </w:rPr>
-        <w:t>birthday party f</w:t>
-      </w:r>
-      <w:r>
-        <w:rPr>
-          <w:rFonts w:ascii="Arial" w:hAnsi="Arial" w:cs="Arial"/>
-          <w:color w:val="333333"/>
-          <w:kern w:val="0"/>
-          <w:sz w:val="24"/>
-          <w:szCs w:val="24"/>
-        </w:rPr>
-        <w:t>or</w:t>
-      </w:r>
-      <w:r>
-        <w:rPr>
-          <w:rFonts w:ascii="Arial" w:hAnsi="Arial" w:cs="Arial"/>
-          <w:color w:val="333333"/>
-          <w:kern w:val="0"/>
-          <w:sz w:val="24"/>
-          <w:szCs w:val="24"/>
-        </w:rPr>
-        <w:t xml:space="preserve"> him, so we</w:t>
-      </w:r>
-      <w:r>
-        <w:rPr>
-          <w:rFonts w:ascii="Arial" w:hAnsi="Arial" w:cs="Arial"/>
-          <w:color w:val="333333"/>
-          <w:kern w:val="0"/>
-          <w:sz w:val="24"/>
-          <w:szCs w:val="24"/>
-        </w:rPr>
-        <w:t xml:space="preserve"> made</w:t>
-      </w:r>
-      <w:r>
-        <w:rPr>
-          <w:rFonts w:ascii="Arial" w:hAnsi="Arial" w:cs="Arial"/>
-          <w:color w:val="333333"/>
-          <w:kern w:val="0"/>
-          <w:sz w:val="24"/>
-          <w:szCs w:val="24"/>
-        </w:rPr>
-        <w:t xml:space="preserve"> all the healthy</w:t>
-      </w:r>
-      <w:r>
-        <w:rPr>
-          <w:rFonts w:ascii="Arial" w:hAnsi="Arial" w:cs="Arial"/>
-          <w:color w:val="333333"/>
-          <w:kern w:val="0"/>
-          <w:sz w:val="24"/>
-          <w:szCs w:val="24"/>
-        </w:rPr>
-        <w:t xml:space="preserve"> and delicious foods</w:t>
-      </w:r>
-      <w:r>
-        <w:rPr>
-          <w:rFonts w:ascii="Arial" w:hAnsi="Arial" w:cs="Arial"/>
-          <w:color w:val="333333"/>
-          <w:kern w:val="0"/>
-          <w:sz w:val="24"/>
-          <w:szCs w:val="24"/>
-        </w:rPr>
-        <w:t xml:space="preserve"> by ourselves</w:t>
-      </w:r>
-      <w:r>
-        <w:rPr>
-          <w:rFonts w:ascii="Arial" w:hAnsi="Arial" w:cs="Arial"/>
-          <w:color w:val="333333"/>
-          <w:kern w:val="0"/>
-          <w:sz w:val="24"/>
-          <w:szCs w:val="24"/>
-        </w:rPr>
-        <w:t xml:space="preserve"> and prepared </w:t>
-      </w:r>
-      <w:r>
-        <w:rPr>
-          <w:rFonts w:ascii="Arial" w:hAnsi="Arial" w:cs="Arial"/>
-          <w:color w:val="333333"/>
-          <w:kern w:val="0"/>
-          <w:sz w:val="24"/>
-          <w:szCs w:val="24"/>
-        </w:rPr>
-        <w:t>some joyful games for kids. My wife made a birthday cake with no trans fat whipping cream and</w:t>
+        <w:t xml:space="preserve">. </w:t>
+      </w:r>
+      <w:r>
+        <w:rPr>
+          <w:rFonts w:ascii="Arial" w:hAnsi="Arial" w:cs="Arial"/>
+          <w:color w:val="333333"/>
+          <w:kern w:val="0"/>
+          <w:sz w:val="24"/>
+          <w:szCs w:val="24"/>
+        </w:rPr>
+        <w:t>My wife made a birthday cake with no trans fat whipping cream and</w:t>
       </w:r>
       <w:r>
         <w:rPr>
@@ -244,7 +134,17 @@
           <w:sz w:val="24"/>
           <w:szCs w:val="24"/>
         </w:rPr>
-        <w:t xml:space="preserve"> a pot of braised meat using </w:t>
+        <w:t xml:space="preserve"> a</w:t>
+      </w:r>
+      <w:r>
+        <w:rPr>
+          <w:rFonts w:ascii="Arial" w:hAnsi="Arial" w:cs="Arial"/>
+          <w:color w:val="333333"/>
+          <w:kern w:val="0"/>
+          <w:sz w:val="24"/>
+          <w:szCs w:val="24"/>
+        </w:rPr>
+        <w:t xml:space="preserve"> pot of braised meat using </w:t>
       </w:r>
       <w:r>
         <w:rPr>
@@ -284,7 +184,27 @@
           <w:sz w:val="24"/>
           <w:szCs w:val="24"/>
         </w:rPr>
-        <w:t>We celebrated at a large lawn of the phoenix mountain. We</w:t>
+        <w:t>We celebrated at a large lawn of the phoenix mountain</w:t>
+      </w:r>
+      <w:r>
+        <w:rPr>
+          <w:rFonts w:ascii="Arial" w:hAnsi="Arial" w:cs="Arial"/>
+          <w:color w:val="333333"/>
+          <w:kern w:val="0"/>
+          <w:sz w:val="24"/>
+          <w:szCs w:val="24"/>
+        </w:rPr>
+        <w:t xml:space="preserve"> near</w:t>
+      </w:r>
+      <w:r>
+        <w:rPr>
+          <w:rFonts w:ascii="Arial" w:hAnsi="Arial" w:cs="Arial"/>
+          <w:color w:val="333333"/>
+          <w:kern w:val="0"/>
+          <w:sz w:val="24"/>
+          <w:szCs w:val="24"/>
+        </w:rPr>
+        <w:t>. We</w:t>
       </w:r>
       <w:r>
         <w:rPr>
@@ -384,377 +304,77 @@
           <w:sz w:val="24"/>
           <w:szCs w:val="24"/>
         </w:rPr>
-        <w:t>our son. There were about thirty</w:t>
-      </w:r>
-      <w:r>
-        <w:rPr>
-          <w:rFonts w:ascii="Arial" w:hAnsi="Arial" w:cs="Arial"/>
-          <w:color w:val="333333"/>
-          <w:kern w:val="0"/>
-          <w:sz w:val="24"/>
-          <w:szCs w:val="24"/>
-        </w:rPr>
-        <w:t xml:space="preserve"> people.</w:t>
-      </w:r>
-      <w:r>
-        <w:rPr>
-          <w:rFonts w:ascii="Arial" w:hAnsi="Arial" w:cs="Arial"/>
-          <w:color w:val="333333"/>
-          <w:kern w:val="0"/>
-          <w:sz w:val="24"/>
-          <w:szCs w:val="24"/>
-        </w:rPr>
-        <w:t xml:space="preserve"> We invited some friends of my son. And some of</w:t>
-      </w:r>
-      <w:r>
-        <w:rPr>
-          <w:rFonts w:ascii="Arial" w:hAnsi="Arial" w:cs="Arial"/>
-          <w:color w:val="333333"/>
-          <w:kern w:val="0"/>
-          <w:sz w:val="24"/>
-          <w:szCs w:val="24"/>
-        </w:rPr>
-        <w:t xml:space="preserve"> my best friends also came to the pa</w:t>
-      </w:r>
-      <w:r>
-        <w:rPr>
-          <w:rFonts w:ascii="Arial" w:hAnsi="Arial" w:cs="Arial"/>
-          <w:color w:val="333333"/>
-          <w:kern w:val="0"/>
-          <w:sz w:val="24"/>
-          <w:szCs w:val="24"/>
-        </w:rPr>
-        <w:t>rty with their children. We</w:t>
-      </w:r>
-      <w:r>
-        <w:rPr>
-          <w:rFonts w:ascii="Arial" w:hAnsi="Arial" w:cs="Arial"/>
-          <w:color w:val="333333"/>
-          <w:kern w:val="0"/>
-          <w:sz w:val="24"/>
-          <w:szCs w:val="24"/>
-        </w:rPr>
-        <w:t xml:space="preserve"> hired a </w:t>
-      </w:r>
-      <w:r>
-        <w:rPr>
-          <w:rFonts w:ascii="Arial" w:hAnsi="Arial" w:cs="Arial"/>
-          <w:color w:val="333333"/>
-          <w:kern w:val="0"/>
-          <w:sz w:val="24"/>
-          <w:szCs w:val="24"/>
-        </w:rPr>
-        <w:t xml:space="preserve">cheerful, fun and silly </w:t>
-      </w:r>
-      <w:r>
-        <w:rPr>
-          <w:rFonts w:ascii="Arial" w:hAnsi="Arial" w:cs="Arial"/>
-          <w:color w:val="333333"/>
-          <w:kern w:val="0"/>
-          <w:sz w:val="24"/>
-          <w:szCs w:val="24"/>
-        </w:rPr>
-        <w:t>clown.</w:t>
-      </w:r>
-      <w:r>
-        <w:rPr>
-          <w:rFonts w:ascii="Arial" w:hAnsi="Arial" w:cs="Arial"/>
-          <w:color w:val="333333"/>
-          <w:kern w:val="0"/>
-          <w:sz w:val="24"/>
-          <w:szCs w:val="24"/>
-        </w:rPr>
-        <w:t xml:space="preserve"> At the reception, h</w:t>
-      </w:r>
-      <w:r>
-        <w:rPr>
-          <w:rFonts w:ascii="Arial" w:hAnsi="Arial" w:cs="Arial"/>
-          <w:color w:val="333333"/>
-          <w:kern w:val="0"/>
-          <w:sz w:val="24"/>
-          <w:szCs w:val="24"/>
-        </w:rPr>
-        <w:t>e performed balloon twisting for every</w:t>
-      </w:r>
-      <w:r>
-        <w:rPr>
-          <w:rFonts w:ascii="Arial" w:hAnsi="Arial" w:cs="Arial"/>
-          <w:color w:val="333333"/>
-          <w:kern w:val="0"/>
-          <w:sz w:val="24"/>
-          <w:szCs w:val="24"/>
-        </w:rPr>
-        <w:t xml:space="preserve"> coming</w:t>
-      </w:r>
-      <w:r>
-        <w:rPr>
-          <w:rFonts w:ascii="Arial" w:hAnsi="Arial" w:cs="Arial"/>
-          <w:color w:val="333333"/>
-          <w:kern w:val="0"/>
-          <w:sz w:val="24"/>
-          <w:szCs w:val="24"/>
-        </w:rPr>
-        <w:t xml:space="preserve"> child, </w:t>
-      </w:r>
-      <w:r>
-        <w:rPr>
-          <w:rFonts w:ascii="Arial" w:hAnsi="Arial" w:cs="Arial"/>
-          <w:color w:val="333333"/>
-          <w:kern w:val="0"/>
-          <w:sz w:val="24"/>
-          <w:szCs w:val="24"/>
-        </w:rPr>
-        <w:t>and</w:t>
-      </w:r>
-      <w:r>
-        <w:rPr>
-          <w:rFonts w:ascii="Arial" w:hAnsi="Arial" w:cs="Arial"/>
-          <w:color w:val="333333"/>
-          <w:kern w:val="0"/>
-          <w:sz w:val="24"/>
-          <w:szCs w:val="24"/>
-        </w:rPr>
-        <w:t xml:space="preserve"> had everyone in fits of giggles by</w:t>
-      </w:r>
-      <w:r>
-        <w:rPr>
-          <w:rFonts w:ascii="Arial" w:hAnsi="Arial" w:cs="Arial"/>
-          <w:color w:val="333333"/>
-          <w:kern w:val="0"/>
-          <w:sz w:val="24"/>
-          <w:szCs w:val="24"/>
-        </w:rPr>
-        <w:t xml:space="preserve"> his hysterical stunts and jokes.</w:t>
-      </w:r>
-      <w:r>
-        <w:rPr>
-          <w:rFonts w:ascii="Arial" w:hAnsi="Arial" w:cs="Arial"/>
-          <w:color w:val="333333"/>
-          <w:kern w:val="0"/>
-          <w:sz w:val="24"/>
-          <w:szCs w:val="24"/>
-        </w:rPr>
-        <w:t xml:space="preserve"> </w:t>
-      </w:r>
-      <w:r>
-        <w:rPr>
-          <w:rFonts w:ascii="Arial" w:hAnsi="Arial" w:cs="Arial"/>
-          <w:color w:val="333333"/>
-          <w:kern w:val="0"/>
-          <w:sz w:val="24"/>
-          <w:szCs w:val="24"/>
-        </w:rPr>
-        <w:t>With our encouragement, my son made a</w:t>
-      </w:r>
-      <w:r>
-        <w:rPr>
-          <w:rFonts w:ascii="Arial" w:hAnsi="Arial" w:cs="Arial"/>
-          <w:color w:val="333333"/>
-          <w:kern w:val="0"/>
-          <w:sz w:val="24"/>
-          <w:szCs w:val="24"/>
-        </w:rPr>
-        <w:t xml:space="preserve"> one-sentence speech to thank </w:t>
-      </w:r>
-      <w:r>
-        <w:rPr>
-          <w:rFonts w:ascii="Arial" w:hAnsi="Arial" w:cs="Arial" w:hint="eastAsia"/>
-          <w:color w:val="333333"/>
-          <w:kern w:val="0"/>
-          <w:sz w:val="24"/>
-          <w:szCs w:val="24"/>
-        </w:rPr>
-        <w:t>ever</w:t>
-      </w:r>
-      <w:r>
-        <w:rPr>
-          <w:rFonts w:ascii="Arial" w:hAnsi="Arial" w:cs="Arial"/>
-          <w:color w:val="333333"/>
-          <w:kern w:val="0"/>
-          <w:sz w:val="24"/>
-          <w:szCs w:val="24"/>
-        </w:rPr>
-        <w:t>y although he was reluctant</w:t>
-      </w:r>
-      <w:r>
-        <w:rPr>
-          <w:rFonts w:ascii="Arial" w:hAnsi="Arial" w:cs="Arial"/>
-          <w:color w:val="333333"/>
-          <w:kern w:val="0"/>
-          <w:sz w:val="24"/>
-          <w:szCs w:val="24"/>
-        </w:rPr>
-        <w:t>. It was a</w:t>
-      </w:r>
-      <w:r>
-        <w:rPr>
-          <w:rFonts w:ascii="Arial" w:hAnsi="Arial" w:cs="Arial"/>
-          <w:color w:val="333333"/>
-          <w:kern w:val="0"/>
-          <w:sz w:val="24"/>
-          <w:szCs w:val="24"/>
-        </w:rPr>
-        <w:t>n</w:t>
-      </w:r>
-      <w:r>
-        <w:rPr>
-          <w:rFonts w:ascii="Arial" w:hAnsi="Arial" w:cs="Arial"/>
-          <w:color w:val="333333"/>
-          <w:kern w:val="0"/>
-          <w:sz w:val="24"/>
-          <w:szCs w:val="24"/>
-        </w:rPr>
-        <w:t xml:space="preserve"> important experience for him</w:t>
-      </w:r>
-      <w:r>
-        <w:rPr>
-          <w:rFonts w:ascii="Arial" w:hAnsi="Arial" w:cs="Arial"/>
-          <w:color w:val="333333"/>
-          <w:kern w:val="0"/>
-          <w:sz w:val="24"/>
-          <w:szCs w:val="24"/>
-        </w:rPr>
-        <w:t>.</w:t>
-      </w:r>
-      <w:r>
-        <w:rPr>
-          <w:rFonts w:ascii="Arial" w:hAnsi="Arial" w:cs="Arial"/>
-          <w:color w:val="333333"/>
-          <w:kern w:val="0"/>
-          <w:sz w:val="24"/>
-          <w:szCs w:val="24"/>
-        </w:rPr>
-        <w:t xml:space="preserve"> </w:t>
-      </w:r>
-      <w:r>
-        <w:rPr>
-          <w:rFonts w:ascii="Arial" w:hAnsi="Arial" w:cs="Arial"/>
-          <w:color w:val="333333"/>
-          <w:kern w:val="0"/>
-          <w:sz w:val="24"/>
-          <w:szCs w:val="24"/>
-        </w:rPr>
-        <w:t>All of the kids and parents joined those</w:t>
-      </w:r>
-      <w:r>
-        <w:rPr>
-          <w:rFonts w:ascii="Arial" w:hAnsi="Arial" w:cs="Arial"/>
-          <w:color w:val="333333"/>
-          <w:kern w:val="0"/>
-          <w:sz w:val="24"/>
-          <w:szCs w:val="24"/>
-        </w:rPr>
-        <w:t xml:space="preserve"> </w:t>
-      </w:r>
-      <w:r>
-        <w:rPr>
-          <w:rFonts w:ascii="Arial" w:hAnsi="Arial" w:cs="Arial"/>
-          <w:color w:val="333333"/>
-          <w:kern w:val="0"/>
-          <w:sz w:val="24"/>
-          <w:szCs w:val="24"/>
-        </w:rPr>
-        <w:t>wonderful and exciting games</w:t>
-      </w:r>
-      <w:r>
-        <w:rPr>
-          <w:rFonts w:ascii="Arial" w:hAnsi="Arial" w:cs="Arial"/>
-          <w:color w:val="333333"/>
-          <w:kern w:val="0"/>
-          <w:sz w:val="24"/>
-          <w:szCs w:val="24"/>
-        </w:rPr>
-        <w:t xml:space="preserve"> and</w:t>
-      </w:r>
-      <w:r>
-        <w:rPr>
-          <w:rFonts w:ascii="Arial" w:hAnsi="Arial" w:cs="Arial"/>
-          <w:color w:val="333333"/>
-          <w:kern w:val="0"/>
-          <w:sz w:val="24"/>
-          <w:szCs w:val="24"/>
-        </w:rPr>
-        <w:t xml:space="preserve"> enjoyed </w:t>
-      </w:r>
-      <w:r>
-        <w:rPr>
-          <w:rFonts w:ascii="Arial" w:hAnsi="Arial" w:cs="Arial"/>
-          <w:color w:val="333333"/>
-          <w:kern w:val="0"/>
-          <w:sz w:val="24"/>
-          <w:szCs w:val="24"/>
-        </w:rPr>
-        <w:t>that delicious and nutrit</w:t>
-      </w:r>
-      <w:r>
-        <w:rPr>
-          <w:rFonts w:ascii="Arial" w:hAnsi="Arial" w:cs="Arial"/>
-          <w:color w:val="333333"/>
-          <w:kern w:val="0"/>
-          <w:sz w:val="24"/>
-          <w:szCs w:val="24"/>
-        </w:rPr>
-        <w:t xml:space="preserve">ious food. We had a </w:t>
-      </w:r>
-      <w:r>
-        <w:rPr>
-          <w:rFonts w:ascii="Arial" w:hAnsi="Arial" w:cs="Arial"/>
-          <w:color w:val="333333"/>
-          <w:kern w:val="0"/>
-          <w:sz w:val="24"/>
-          <w:szCs w:val="24"/>
-        </w:rPr>
-        <w:t>fantastic</w:t>
-      </w:r>
-      <w:r>
-        <w:rPr>
-          <w:rFonts w:ascii="Arial" w:hAnsi="Arial" w:cs="Arial"/>
-          <w:color w:val="333333"/>
-          <w:kern w:val="0"/>
-          <w:sz w:val="24"/>
-          <w:szCs w:val="24"/>
-        </w:rPr>
-        <w:t xml:space="preserve"> and joyful time.</w:t>
-      </w:r>
-      <w:r>
-        <w:rPr>
-          <w:rFonts w:ascii="Arial" w:hAnsi="Arial" w:cs="Arial"/>
-          <w:color w:val="333333"/>
-          <w:kern w:val="0"/>
-          <w:sz w:val="24"/>
-          <w:szCs w:val="24"/>
-        </w:rPr>
-        <w:t xml:space="preserve"> Mostly important, we made a meaningful birthday party for our son</w:t>
-      </w:r>
-      <w:r>
-        <w:rPr>
-          <w:rFonts w:ascii="Arial" w:hAnsi="Arial" w:cs="Arial"/>
-          <w:color w:val="333333"/>
-          <w:kern w:val="0"/>
-          <w:sz w:val="24"/>
-          <w:szCs w:val="24"/>
-        </w:rPr>
-        <w:t xml:space="preserve"> ----- that probably w</w:t>
-      </w:r>
-      <w:r>
-        <w:rPr>
-          <w:rFonts w:ascii="Arial" w:hAnsi="Arial" w:cs="Arial"/>
-          <w:color w:val="333333"/>
-          <w:kern w:val="0"/>
-          <w:sz w:val="24"/>
-          <w:szCs w:val="24"/>
-        </w:rPr>
-        <w:t>hat made the day so</w:t>
-      </w:r>
-      <w:r>
-        <w:rPr>
-          <w:rFonts w:ascii="Arial" w:hAnsi="Arial" w:cs="Arial"/>
-          <w:color w:val="333333"/>
-          <w:kern w:val="0"/>
-          <w:sz w:val="24"/>
-          <w:szCs w:val="24"/>
-        </w:rPr>
-        <w:t xml:space="preserve"> memorable to m</w:t>
+        <w:t xml:space="preserve">our son. </w:t>
+      </w:r>
+      <w:r>
+        <w:rPr>
+          <w:rFonts w:ascii="Arial" w:hAnsi="Arial" w:cs="Arial"/>
+          <w:color w:val="333333"/>
+          <w:kern w:val="0"/>
+          <w:sz w:val="24"/>
+          <w:szCs w:val="24"/>
+        </w:rPr>
+        <w:t xml:space="preserve">We invited </w:t>
+      </w:r>
+      <w:r>
+        <w:rPr>
+          <w:rFonts w:ascii="Arial" w:hAnsi="Arial" w:cs="Arial"/>
+          <w:color w:val="333333"/>
+          <w:kern w:val="0"/>
+          <w:sz w:val="24"/>
+          <w:szCs w:val="24"/>
+        </w:rPr>
+        <w:t>extended family member</w:t>
+      </w:r>
+      <w:r>
+        <w:rPr>
+          <w:rFonts w:ascii="Arial" w:hAnsi="Arial" w:cs="Arial"/>
+          <w:color w:val="333333"/>
+          <w:kern w:val="0"/>
+          <w:sz w:val="24"/>
+          <w:szCs w:val="24"/>
+        </w:rPr>
+        <w:t>s</w:t>
+      </w:r>
+      <w:r>
+        <w:rPr>
+          <w:rFonts w:ascii="Arial" w:hAnsi="Arial" w:cs="Arial"/>
+          <w:color w:val="333333"/>
+          <w:kern w:val="0"/>
+          <w:sz w:val="24"/>
+          <w:szCs w:val="24"/>
+        </w:rPr>
+        <w:t xml:space="preserve"> from both my wife</w:t>
+      </w:r>
+      <w:r>
+        <w:rPr>
+          <w:rFonts w:ascii="Arial" w:hAnsi="Arial" w:cs="Arial"/>
+          <w:color w:val="333333"/>
+          <w:kern w:val="0"/>
+          <w:sz w:val="24"/>
+          <w:szCs w:val="24"/>
+        </w:rPr>
+        <w:t>’s and my sides</w:t>
+      </w:r>
+      <w:r>
+        <w:rPr>
+          <w:rFonts w:ascii="Arial" w:hAnsi="Arial" w:cs="Arial"/>
+          <w:color w:val="333333"/>
+          <w:kern w:val="0"/>
+          <w:sz w:val="24"/>
+          <w:szCs w:val="24"/>
+        </w:rPr>
+        <w:t xml:space="preserve">. </w:t>
+      </w:r>
+      <w:r>
+        <w:rPr>
+          <w:rFonts w:ascii="Arial" w:hAnsi="Arial" w:cs="Arial"/>
+          <w:color w:val="333333"/>
+          <w:kern w:val="0"/>
+          <w:sz w:val="24"/>
+          <w:szCs w:val="24"/>
+        </w:rPr>
+        <w:t>The</w:t>
       </w:r>
       <w:bookmarkStart w:id="0" w:name="_GoBack"/>
       <w:bookmarkEnd w:id="0"/>
@@ -766,7 +386,347 @@
           <w:sz w:val="24"/>
           <w:szCs w:val="24"/>
         </w:rPr>
-        <w:t xml:space="preserve">e. </w:t>
+        <w:t xml:space="preserve">re were about thirty people, about 10 of which were children. </w:t>
+      </w:r>
+      <w:r>
+        <w:rPr>
+          <w:rFonts w:ascii="Arial" w:hAnsi="Arial" w:cs="Arial"/>
+          <w:color w:val="333333"/>
+          <w:kern w:val="0"/>
+          <w:sz w:val="24"/>
+          <w:szCs w:val="24"/>
+        </w:rPr>
+        <w:t>We</w:t>
+      </w:r>
+      <w:r>
+        <w:rPr>
+          <w:rFonts w:ascii="Arial" w:hAnsi="Arial" w:cs="Arial"/>
+          <w:color w:val="333333"/>
+          <w:kern w:val="0"/>
+          <w:sz w:val="24"/>
+          <w:szCs w:val="24"/>
+        </w:rPr>
+        <w:t xml:space="preserve"> hired a </w:t>
+      </w:r>
+      <w:r>
+        <w:rPr>
+          <w:rFonts w:ascii="Arial" w:hAnsi="Arial" w:cs="Arial"/>
+          <w:color w:val="333333"/>
+          <w:kern w:val="0"/>
+          <w:sz w:val="24"/>
+          <w:szCs w:val="24"/>
+        </w:rPr>
+        <w:t xml:space="preserve">cheerful, fun and silly </w:t>
+      </w:r>
+      <w:r>
+        <w:rPr>
+          <w:rFonts w:ascii="Arial" w:hAnsi="Arial" w:cs="Arial"/>
+          <w:color w:val="333333"/>
+          <w:kern w:val="0"/>
+          <w:sz w:val="24"/>
+          <w:szCs w:val="24"/>
+        </w:rPr>
+        <w:t>clown.</w:t>
+      </w:r>
+      <w:r>
+        <w:rPr>
+          <w:rFonts w:ascii="Arial" w:hAnsi="Arial" w:cs="Arial"/>
+          <w:color w:val="333333"/>
+          <w:kern w:val="0"/>
+          <w:sz w:val="24"/>
+          <w:szCs w:val="24"/>
+        </w:rPr>
+        <w:t xml:space="preserve"> At the reception, h</w:t>
+      </w:r>
+      <w:r>
+        <w:rPr>
+          <w:rFonts w:ascii="Arial" w:hAnsi="Arial" w:cs="Arial"/>
+          <w:color w:val="333333"/>
+          <w:kern w:val="0"/>
+          <w:sz w:val="24"/>
+          <w:szCs w:val="24"/>
+        </w:rPr>
+        <w:t>e performed balloon twisting for every</w:t>
+      </w:r>
+      <w:r>
+        <w:rPr>
+          <w:rFonts w:ascii="Arial" w:hAnsi="Arial" w:cs="Arial"/>
+          <w:color w:val="333333"/>
+          <w:kern w:val="0"/>
+          <w:sz w:val="24"/>
+          <w:szCs w:val="24"/>
+        </w:rPr>
+        <w:t xml:space="preserve"> coming</w:t>
+      </w:r>
+      <w:r>
+        <w:rPr>
+          <w:rFonts w:ascii="Arial" w:hAnsi="Arial" w:cs="Arial"/>
+          <w:color w:val="333333"/>
+          <w:kern w:val="0"/>
+          <w:sz w:val="24"/>
+          <w:szCs w:val="24"/>
+        </w:rPr>
+        <w:t xml:space="preserve"> child, </w:t>
+      </w:r>
+      <w:r>
+        <w:rPr>
+          <w:rFonts w:ascii="Arial" w:hAnsi="Arial" w:cs="Arial"/>
+          <w:color w:val="333333"/>
+          <w:kern w:val="0"/>
+          <w:sz w:val="24"/>
+          <w:szCs w:val="24"/>
+        </w:rPr>
+        <w:t>and</w:t>
+      </w:r>
+      <w:r>
+        <w:rPr>
+          <w:rFonts w:ascii="Arial" w:hAnsi="Arial" w:cs="Arial"/>
+          <w:color w:val="333333"/>
+          <w:kern w:val="0"/>
+          <w:sz w:val="24"/>
+          <w:szCs w:val="24"/>
+        </w:rPr>
+        <w:t xml:space="preserve"> had everyone in fits of giggles by</w:t>
+      </w:r>
+      <w:r>
+        <w:rPr>
+          <w:rFonts w:ascii="Arial" w:hAnsi="Arial" w:cs="Arial"/>
+          <w:color w:val="333333"/>
+          <w:kern w:val="0"/>
+          <w:sz w:val="24"/>
+          <w:szCs w:val="24"/>
+        </w:rPr>
+        <w:t xml:space="preserve"> his hysterical stunts and jokes.</w:t>
+      </w:r>
+      <w:r>
+        <w:rPr>
+          <w:rFonts w:ascii="Arial" w:hAnsi="Arial" w:cs="Arial"/>
+          <w:color w:val="333333"/>
+          <w:kern w:val="0"/>
+          <w:sz w:val="24"/>
+          <w:szCs w:val="24"/>
+        </w:rPr>
+        <w:t xml:space="preserve"> </w:t>
+      </w:r>
+      <w:r>
+        <w:rPr>
+          <w:rFonts w:ascii="Arial" w:hAnsi="Arial" w:cs="Arial"/>
+          <w:color w:val="333333"/>
+          <w:kern w:val="0"/>
+          <w:sz w:val="24"/>
+          <w:szCs w:val="24"/>
+        </w:rPr>
+        <w:t>With our encouragement, my son made a</w:t>
+      </w:r>
+      <w:r>
+        <w:rPr>
+          <w:rFonts w:ascii="Arial" w:hAnsi="Arial" w:cs="Arial"/>
+          <w:color w:val="333333"/>
+          <w:kern w:val="0"/>
+          <w:sz w:val="24"/>
+          <w:szCs w:val="24"/>
+        </w:rPr>
+        <w:t xml:space="preserve"> one-sentence speech to thank </w:t>
+      </w:r>
+      <w:r>
+        <w:rPr>
+          <w:rFonts w:ascii="Arial" w:hAnsi="Arial" w:cs="Arial" w:hint="eastAsia"/>
+          <w:color w:val="333333"/>
+          <w:kern w:val="0"/>
+          <w:sz w:val="24"/>
+          <w:szCs w:val="24"/>
+        </w:rPr>
+        <w:t>ever</w:t>
+      </w:r>
+      <w:r>
+        <w:rPr>
+          <w:rFonts w:ascii="Arial" w:hAnsi="Arial" w:cs="Arial"/>
+          <w:color w:val="333333"/>
+          <w:kern w:val="0"/>
+          <w:sz w:val="24"/>
+          <w:szCs w:val="24"/>
+        </w:rPr>
+        <w:t>y although he was reluctant</w:t>
+      </w:r>
+      <w:r>
+        <w:rPr>
+          <w:rFonts w:ascii="Arial" w:hAnsi="Arial" w:cs="Arial"/>
+          <w:color w:val="333333"/>
+          <w:kern w:val="0"/>
+          <w:sz w:val="24"/>
+          <w:szCs w:val="24"/>
+        </w:rPr>
+        <w:t>. It was a</w:t>
+      </w:r>
+      <w:r>
+        <w:rPr>
+          <w:rFonts w:ascii="Arial" w:hAnsi="Arial" w:cs="Arial"/>
+          <w:color w:val="333333"/>
+          <w:kern w:val="0"/>
+          <w:sz w:val="24"/>
+          <w:szCs w:val="24"/>
+        </w:rPr>
+        <w:t>n</w:t>
+      </w:r>
+      <w:r>
+        <w:rPr>
+          <w:rFonts w:ascii="Arial" w:hAnsi="Arial" w:cs="Arial"/>
+          <w:color w:val="333333"/>
+          <w:kern w:val="0"/>
+          <w:sz w:val="24"/>
+          <w:szCs w:val="24"/>
+        </w:rPr>
+        <w:t xml:space="preserve"> important experience for him</w:t>
+      </w:r>
+      <w:r>
+        <w:rPr>
+          <w:rFonts w:ascii="Arial" w:hAnsi="Arial" w:cs="Arial"/>
+          <w:color w:val="333333"/>
+          <w:kern w:val="0"/>
+          <w:sz w:val="24"/>
+          <w:szCs w:val="24"/>
+        </w:rPr>
+        <w:t>.</w:t>
+      </w:r>
+      <w:r>
+        <w:rPr>
+          <w:rFonts w:ascii="Arial" w:hAnsi="Arial" w:cs="Arial"/>
+          <w:color w:val="333333"/>
+          <w:kern w:val="0"/>
+          <w:sz w:val="24"/>
+          <w:szCs w:val="24"/>
+        </w:rPr>
+        <w:t xml:space="preserve"> </w:t>
+      </w:r>
+      <w:r>
+        <w:rPr>
+          <w:rFonts w:ascii="Arial" w:hAnsi="Arial" w:cs="Arial"/>
+          <w:color w:val="333333"/>
+          <w:kern w:val="0"/>
+          <w:sz w:val="24"/>
+          <w:szCs w:val="24"/>
+        </w:rPr>
+        <w:t>All of the kids and parents joined those</w:t>
+      </w:r>
+      <w:r>
+        <w:rPr>
+          <w:rFonts w:ascii="Arial" w:hAnsi="Arial" w:cs="Arial"/>
+          <w:color w:val="333333"/>
+          <w:kern w:val="0"/>
+          <w:sz w:val="24"/>
+          <w:szCs w:val="24"/>
+        </w:rPr>
+        <w:t xml:space="preserve"> </w:t>
+      </w:r>
+      <w:r>
+        <w:rPr>
+          <w:rFonts w:ascii="Arial" w:hAnsi="Arial" w:cs="Arial"/>
+          <w:color w:val="333333"/>
+          <w:kern w:val="0"/>
+          <w:sz w:val="24"/>
+          <w:szCs w:val="24"/>
+        </w:rPr>
+        <w:t>wonderful and exciting games</w:t>
+      </w:r>
+      <w:r>
+        <w:rPr>
+          <w:rFonts w:ascii="Arial" w:hAnsi="Arial" w:cs="Arial"/>
+          <w:color w:val="333333"/>
+          <w:kern w:val="0"/>
+          <w:sz w:val="24"/>
+          <w:szCs w:val="24"/>
+        </w:rPr>
+        <w:t xml:space="preserve"> and</w:t>
+      </w:r>
+      <w:r>
+        <w:rPr>
+          <w:rFonts w:ascii="Arial" w:hAnsi="Arial" w:cs="Arial"/>
+          <w:color w:val="333333"/>
+          <w:kern w:val="0"/>
+          <w:sz w:val="24"/>
+          <w:szCs w:val="24"/>
+        </w:rPr>
+        <w:t xml:space="preserve"> enjoyed </w:t>
+      </w:r>
+      <w:r>
+        <w:rPr>
+          <w:rFonts w:ascii="Arial" w:hAnsi="Arial" w:cs="Arial"/>
+          <w:color w:val="333333"/>
+          <w:kern w:val="0"/>
+          <w:sz w:val="24"/>
+          <w:szCs w:val="24"/>
+        </w:rPr>
+        <w:t>that delicious and nutrit</w:t>
+      </w:r>
+      <w:r>
+        <w:rPr>
+          <w:rFonts w:ascii="Arial" w:hAnsi="Arial" w:cs="Arial"/>
+          <w:color w:val="333333"/>
+          <w:kern w:val="0"/>
+          <w:sz w:val="24"/>
+          <w:szCs w:val="24"/>
+        </w:rPr>
+        <w:t xml:space="preserve">ious food. We had a </w:t>
+      </w:r>
+      <w:r>
+        <w:rPr>
+          <w:rFonts w:ascii="Arial" w:hAnsi="Arial" w:cs="Arial"/>
+          <w:color w:val="333333"/>
+          <w:kern w:val="0"/>
+          <w:sz w:val="24"/>
+          <w:szCs w:val="24"/>
+        </w:rPr>
+        <w:t>fantastic</w:t>
+      </w:r>
+      <w:r>
+        <w:rPr>
+          <w:rFonts w:ascii="Arial" w:hAnsi="Arial" w:cs="Arial"/>
+          <w:color w:val="333333"/>
+          <w:kern w:val="0"/>
+          <w:sz w:val="24"/>
+          <w:szCs w:val="24"/>
+        </w:rPr>
+        <w:t xml:space="preserve"> and joyful time.</w:t>
+      </w:r>
+      <w:r>
+        <w:rPr>
+          <w:rFonts w:ascii="Arial" w:hAnsi="Arial" w:cs="Arial"/>
+          <w:color w:val="333333"/>
+          <w:kern w:val="0"/>
+          <w:sz w:val="24"/>
+          <w:szCs w:val="24"/>
+        </w:rPr>
+        <w:t xml:space="preserve"> Mostly important, we made a meaningful birthday party for our son</w:t>
+      </w:r>
+      <w:r>
+        <w:rPr>
+          <w:rFonts w:ascii="Arial" w:hAnsi="Arial" w:cs="Arial"/>
+          <w:color w:val="333333"/>
+          <w:kern w:val="0"/>
+          <w:sz w:val="24"/>
+          <w:szCs w:val="24"/>
+        </w:rPr>
+        <w:t xml:space="preserve"> ----- that probably w</w:t>
+      </w:r>
+      <w:r>
+        <w:rPr>
+          <w:rFonts w:ascii="Arial" w:hAnsi="Arial" w:cs="Arial"/>
+          <w:color w:val="333333"/>
+          <w:kern w:val="0"/>
+          <w:sz w:val="24"/>
+          <w:szCs w:val="24"/>
+        </w:rPr>
+        <w:t>hat made the day so</w:t>
+      </w:r>
+      <w:r>
+        <w:rPr>
+          <w:rFonts w:ascii="Arial" w:hAnsi="Arial" w:cs="Arial"/>
+          <w:color w:val="333333"/>
+          <w:kern w:val="0"/>
+          <w:sz w:val="24"/>
+          <w:szCs w:val="24"/>
+        </w:rPr>
+        <w:t xml:space="preserve"> memorable to me. </w:t>
       </w:r>
     </w:p>
     <w:sectPr>

--- a/IELTS/speaking/7_family_celebration.docx
+++ b/IELTS/speaking/7_family_celebration.docx
@@ -134,17 +134,37 @@
           <w:sz w:val="24"/>
           <w:szCs w:val="24"/>
         </w:rPr>
-        <w:t xml:space="preserve"> a</w:t>
-      </w:r>
-      <w:r>
-        <w:rPr>
-          <w:rFonts w:ascii="Arial" w:hAnsi="Arial" w:cs="Arial"/>
-          <w:color w:val="333333"/>
-          <w:kern w:val="0"/>
-          <w:sz w:val="24"/>
-          <w:szCs w:val="24"/>
-        </w:rPr>
-        <w:t xml:space="preserve"> pot of braised meat using </w:t>
+        <w:t xml:space="preserve"> several</w:t>
+      </w:r>
+      <w:r>
+        <w:rPr>
+          <w:rFonts w:ascii="Arial" w:hAnsi="Arial" w:cs="Arial"/>
+          <w:color w:val="333333"/>
+          <w:kern w:val="0"/>
+          <w:sz w:val="24"/>
+          <w:szCs w:val="24"/>
+        </w:rPr>
+        <w:t xml:space="preserve"> pot</w:t>
+      </w:r>
+      <w:r>
+        <w:rPr>
+          <w:rFonts w:ascii="Arial" w:hAnsi="Arial" w:cs="Arial"/>
+          <w:color w:val="333333"/>
+          <w:kern w:val="0"/>
+          <w:sz w:val="24"/>
+          <w:szCs w:val="24"/>
+        </w:rPr>
+        <w:t>s</w:t>
+      </w:r>
+      <w:r>
+        <w:rPr>
+          <w:rFonts w:ascii="Arial" w:hAnsi="Arial" w:cs="Arial"/>
+          <w:color w:val="333333"/>
+          <w:kern w:val="0"/>
+          <w:sz w:val="24"/>
+          <w:szCs w:val="24"/>
+        </w:rPr>
+        <w:t xml:space="preserve"> of braised meat using </w:t>
       </w:r>
       <w:r>
         <w:rPr>
@@ -204,6 +224,16 @@
           <w:sz w:val="24"/>
           <w:szCs w:val="24"/>
         </w:rPr>
+        <w:t xml:space="preserve"> my home</w:t>
+      </w:r>
+      <w:r>
+        <w:rPr>
+          <w:rFonts w:ascii="Arial" w:hAnsi="Arial" w:cs="Arial"/>
+          <w:color w:val="333333"/>
+          <w:kern w:val="0"/>
+          <w:sz w:val="24"/>
+          <w:szCs w:val="24"/>
+        </w:rPr>
         <w:t>. We</w:t>
       </w:r>
       <w:r>
@@ -304,7 +334,17 @@
           <w:sz w:val="24"/>
           <w:szCs w:val="24"/>
         </w:rPr>
-        <w:t xml:space="preserve">our son. </w:t>
+        <w:t>my</w:t>
+      </w:r>
+      <w:r>
+        <w:rPr>
+          <w:rFonts w:ascii="Arial" w:hAnsi="Arial" w:cs="Arial"/>
+          <w:color w:val="333333"/>
+          <w:kern w:val="0"/>
+          <w:sz w:val="24"/>
+          <w:szCs w:val="24"/>
+        </w:rPr>
+        <w:t xml:space="preserve"> son. </w:t>
       </w:r>
       <w:r>
         <w:rPr>
@@ -374,7 +414,327 @@
           <w:sz w:val="24"/>
           <w:szCs w:val="24"/>
         </w:rPr>
-        <w:t>The</w:t>
+        <w:t xml:space="preserve">There were about thirty people, about 10 of which were children. </w:t>
+      </w:r>
+      <w:r>
+        <w:rPr>
+          <w:rFonts w:ascii="Arial" w:hAnsi="Arial" w:cs="Arial"/>
+          <w:color w:val="333333"/>
+          <w:kern w:val="0"/>
+          <w:sz w:val="24"/>
+          <w:szCs w:val="24"/>
+        </w:rPr>
+        <w:t>We</w:t>
+      </w:r>
+      <w:r>
+        <w:rPr>
+          <w:rFonts w:ascii="Arial" w:hAnsi="Arial" w:cs="Arial"/>
+          <w:color w:val="333333"/>
+          <w:kern w:val="0"/>
+          <w:sz w:val="24"/>
+          <w:szCs w:val="24"/>
+        </w:rPr>
+        <w:t xml:space="preserve"> hired a </w:t>
+      </w:r>
+      <w:r>
+        <w:rPr>
+          <w:rFonts w:ascii="Arial" w:hAnsi="Arial" w:cs="Arial"/>
+          <w:color w:val="333333"/>
+          <w:kern w:val="0"/>
+          <w:sz w:val="24"/>
+          <w:szCs w:val="24"/>
+        </w:rPr>
+        <w:t xml:space="preserve">cheerful, fun and silly </w:t>
+      </w:r>
+      <w:r>
+        <w:rPr>
+          <w:rFonts w:ascii="Arial" w:hAnsi="Arial" w:cs="Arial"/>
+          <w:color w:val="333333"/>
+          <w:kern w:val="0"/>
+          <w:sz w:val="24"/>
+          <w:szCs w:val="24"/>
+        </w:rPr>
+        <w:t>clown.</w:t>
+      </w:r>
+      <w:r>
+        <w:rPr>
+          <w:rFonts w:ascii="Arial" w:hAnsi="Arial" w:cs="Arial"/>
+          <w:color w:val="333333"/>
+          <w:kern w:val="0"/>
+          <w:sz w:val="24"/>
+          <w:szCs w:val="24"/>
+        </w:rPr>
+        <w:t xml:space="preserve"> At the reception, h</w:t>
+      </w:r>
+      <w:r>
+        <w:rPr>
+          <w:rFonts w:ascii="Arial" w:hAnsi="Arial" w:cs="Arial"/>
+          <w:color w:val="333333"/>
+          <w:kern w:val="0"/>
+          <w:sz w:val="24"/>
+          <w:szCs w:val="24"/>
+        </w:rPr>
+        <w:t>e performed balloon twisting for every</w:t>
+      </w:r>
+      <w:r>
+        <w:rPr>
+          <w:rFonts w:ascii="Arial" w:hAnsi="Arial" w:cs="Arial"/>
+          <w:color w:val="333333"/>
+          <w:kern w:val="0"/>
+          <w:sz w:val="24"/>
+          <w:szCs w:val="24"/>
+        </w:rPr>
+        <w:t xml:space="preserve"> coming</w:t>
+      </w:r>
+      <w:r>
+        <w:rPr>
+          <w:rFonts w:ascii="Arial" w:hAnsi="Arial" w:cs="Arial"/>
+          <w:color w:val="333333"/>
+          <w:kern w:val="0"/>
+          <w:sz w:val="24"/>
+          <w:szCs w:val="24"/>
+        </w:rPr>
+        <w:t xml:space="preserve"> child, </w:t>
+      </w:r>
+      <w:r>
+        <w:rPr>
+          <w:rFonts w:ascii="Arial" w:hAnsi="Arial" w:cs="Arial"/>
+          <w:color w:val="333333"/>
+          <w:kern w:val="0"/>
+          <w:sz w:val="24"/>
+          <w:szCs w:val="24"/>
+        </w:rPr>
+        <w:t>and</w:t>
+      </w:r>
+      <w:r>
+        <w:rPr>
+          <w:rFonts w:ascii="Arial" w:hAnsi="Arial" w:cs="Arial"/>
+          <w:color w:val="333333"/>
+          <w:kern w:val="0"/>
+          <w:sz w:val="24"/>
+          <w:szCs w:val="24"/>
+        </w:rPr>
+        <w:t xml:space="preserve"> had everyone in fits of giggles by</w:t>
+      </w:r>
+      <w:r>
+        <w:rPr>
+          <w:rFonts w:ascii="Arial" w:hAnsi="Arial" w:cs="Arial"/>
+          <w:color w:val="333333"/>
+          <w:kern w:val="0"/>
+          <w:sz w:val="24"/>
+          <w:szCs w:val="24"/>
+        </w:rPr>
+        <w:t xml:space="preserve"> his hysterical stunts and jokes.</w:t>
+      </w:r>
+      <w:r>
+        <w:rPr>
+          <w:rFonts w:ascii="Arial" w:hAnsi="Arial" w:cs="Arial"/>
+          <w:color w:val="333333"/>
+          <w:kern w:val="0"/>
+          <w:sz w:val="24"/>
+          <w:szCs w:val="24"/>
+        </w:rPr>
+        <w:t xml:space="preserve"> </w:t>
+      </w:r>
+      <w:r>
+        <w:rPr>
+          <w:rFonts w:ascii="Arial" w:hAnsi="Arial" w:cs="Arial"/>
+          <w:color w:val="333333"/>
+          <w:kern w:val="0"/>
+          <w:sz w:val="24"/>
+          <w:szCs w:val="24"/>
+        </w:rPr>
+        <w:t>With our encouragement, my son made a</w:t>
+      </w:r>
+      <w:r>
+        <w:rPr>
+          <w:rFonts w:ascii="Arial" w:hAnsi="Arial" w:cs="Arial"/>
+          <w:color w:val="333333"/>
+          <w:kern w:val="0"/>
+          <w:sz w:val="24"/>
+          <w:szCs w:val="24"/>
+        </w:rPr>
+        <w:t xml:space="preserve"> one-sentence speech to thank </w:t>
+      </w:r>
+      <w:r>
+        <w:rPr>
+          <w:rFonts w:ascii="Arial" w:hAnsi="Arial" w:cs="Arial" w:hint="eastAsia"/>
+          <w:color w:val="333333"/>
+          <w:kern w:val="0"/>
+          <w:sz w:val="24"/>
+          <w:szCs w:val="24"/>
+        </w:rPr>
+        <w:t>ever</w:t>
+      </w:r>
+      <w:r>
+        <w:rPr>
+          <w:rFonts w:ascii="Arial" w:hAnsi="Arial" w:cs="Arial"/>
+          <w:color w:val="333333"/>
+          <w:kern w:val="0"/>
+          <w:sz w:val="24"/>
+          <w:szCs w:val="24"/>
+        </w:rPr>
+        <w:t>y</w:t>
+      </w:r>
+      <w:r>
+        <w:rPr>
+          <w:rFonts w:ascii="Arial" w:hAnsi="Arial" w:cs="Arial"/>
+          <w:color w:val="333333"/>
+          <w:kern w:val="0"/>
+          <w:sz w:val="24"/>
+          <w:szCs w:val="24"/>
+        </w:rPr>
+        <w:t>one</w:t>
+      </w:r>
+      <w:r>
+        <w:rPr>
+          <w:rFonts w:ascii="Arial" w:hAnsi="Arial" w:cs="Arial"/>
+          <w:color w:val="333333"/>
+          <w:kern w:val="0"/>
+          <w:sz w:val="24"/>
+          <w:szCs w:val="24"/>
+        </w:rPr>
+        <w:t xml:space="preserve"> although he was reluctant</w:t>
+      </w:r>
+      <w:r>
+        <w:rPr>
+          <w:rFonts w:ascii="Arial" w:hAnsi="Arial" w:cs="Arial"/>
+          <w:color w:val="333333"/>
+          <w:kern w:val="0"/>
+          <w:sz w:val="24"/>
+          <w:szCs w:val="24"/>
+        </w:rPr>
+        <w:t>. It was a</w:t>
+      </w:r>
+      <w:r>
+        <w:rPr>
+          <w:rFonts w:ascii="Arial" w:hAnsi="Arial" w:cs="Arial"/>
+          <w:color w:val="333333"/>
+          <w:kern w:val="0"/>
+          <w:sz w:val="24"/>
+          <w:szCs w:val="24"/>
+        </w:rPr>
+        <w:t>n</w:t>
+      </w:r>
+      <w:r>
+        <w:rPr>
+          <w:rFonts w:ascii="Arial" w:hAnsi="Arial" w:cs="Arial"/>
+          <w:color w:val="333333"/>
+          <w:kern w:val="0"/>
+          <w:sz w:val="24"/>
+          <w:szCs w:val="24"/>
+        </w:rPr>
+        <w:t xml:space="preserve"> important experience for him</w:t>
+      </w:r>
+      <w:r>
+        <w:rPr>
+          <w:rFonts w:ascii="Arial" w:hAnsi="Arial" w:cs="Arial"/>
+          <w:color w:val="333333"/>
+          <w:kern w:val="0"/>
+          <w:sz w:val="24"/>
+          <w:szCs w:val="24"/>
+        </w:rPr>
+        <w:t>.</w:t>
+      </w:r>
+      <w:r>
+        <w:rPr>
+          <w:rFonts w:ascii="Arial" w:hAnsi="Arial" w:cs="Arial"/>
+          <w:color w:val="333333"/>
+          <w:kern w:val="0"/>
+          <w:sz w:val="24"/>
+          <w:szCs w:val="24"/>
+        </w:rPr>
+        <w:t xml:space="preserve"> </w:t>
+      </w:r>
+      <w:r>
+        <w:rPr>
+          <w:rFonts w:ascii="Arial" w:hAnsi="Arial" w:cs="Arial"/>
+          <w:color w:val="333333"/>
+          <w:kern w:val="0"/>
+          <w:sz w:val="24"/>
+          <w:szCs w:val="24"/>
+        </w:rPr>
+        <w:t>All of us</w:t>
+      </w:r>
+      <w:r>
+        <w:rPr>
+          <w:rFonts w:ascii="Arial" w:hAnsi="Arial" w:cs="Arial"/>
+          <w:color w:val="333333"/>
+          <w:kern w:val="0"/>
+          <w:sz w:val="24"/>
+          <w:szCs w:val="24"/>
+        </w:rPr>
+        <w:t xml:space="preserve"> </w:t>
+      </w:r>
+      <w:r>
+        <w:rPr>
+          <w:rFonts w:ascii="Arial" w:hAnsi="Arial" w:cs="Arial"/>
+          <w:color w:val="333333"/>
+          <w:kern w:val="0"/>
+          <w:sz w:val="24"/>
+          <w:szCs w:val="24"/>
+        </w:rPr>
+        <w:t>enjoyed the</w:t>
+      </w:r>
+      <w:r>
+        <w:rPr>
+          <w:rFonts w:ascii="Arial" w:hAnsi="Arial" w:cs="Arial"/>
+          <w:color w:val="333333"/>
+          <w:kern w:val="0"/>
+          <w:sz w:val="24"/>
+          <w:szCs w:val="24"/>
+        </w:rPr>
+        <w:t xml:space="preserve"> delicious and nutrit</w:t>
+      </w:r>
+      <w:r>
+        <w:rPr>
+          <w:rFonts w:ascii="Arial" w:hAnsi="Arial" w:cs="Arial"/>
+          <w:color w:val="333333"/>
+          <w:kern w:val="0"/>
+          <w:sz w:val="24"/>
+          <w:szCs w:val="24"/>
+        </w:rPr>
+        <w:t>ious food</w:t>
+      </w:r>
+      <w:r>
+        <w:rPr>
+          <w:rFonts w:ascii="Arial" w:hAnsi="Arial" w:cs="Arial"/>
+          <w:color w:val="333333"/>
+          <w:kern w:val="0"/>
+          <w:sz w:val="24"/>
+          <w:szCs w:val="24"/>
+        </w:rPr>
+        <w:t xml:space="preserve"> and the joyful family reunion</w:t>
+      </w:r>
+      <w:r>
+        <w:rPr>
+          <w:rFonts w:ascii="Arial" w:hAnsi="Arial" w:cs="Arial"/>
+          <w:color w:val="333333"/>
+          <w:kern w:val="0"/>
+          <w:sz w:val="24"/>
+          <w:szCs w:val="24"/>
+        </w:rPr>
+        <w:t>.</w:t>
+      </w:r>
+      <w:r>
+        <w:rPr>
+          <w:rFonts w:ascii="Arial" w:hAnsi="Arial" w:cs="Arial"/>
+          <w:color w:val="333333"/>
+          <w:kern w:val="0"/>
+          <w:sz w:val="24"/>
+          <w:szCs w:val="24"/>
+        </w:rPr>
+        <w:t xml:space="preserve"> Mostly important, we made a meaningful birthday party for our son</w:t>
+      </w:r>
+      <w:r>
+        <w:rPr>
+          <w:rFonts w:ascii="Arial" w:hAnsi="Arial" w:cs="Arial"/>
+          <w:color w:val="333333"/>
+          <w:kern w:val="0"/>
+          <w:sz w:val="24"/>
+          <w:szCs w:val="24"/>
+        </w:rPr>
+        <w:t xml:space="preserve"> ----- tha</w:t>
       </w:r>
       <w:bookmarkStart w:id="0" w:name="_GoBack"/>
       <w:bookmarkEnd w:id="0"/>
@@ -386,327 +746,7 @@
           <w:sz w:val="24"/>
           <w:szCs w:val="24"/>
         </w:rPr>
-        <w:t xml:space="preserve">re were about thirty people, about 10 of which were children. </w:t>
-      </w:r>
-      <w:r>
-        <w:rPr>
-          <w:rFonts w:ascii="Arial" w:hAnsi="Arial" w:cs="Arial"/>
-          <w:color w:val="333333"/>
-          <w:kern w:val="0"/>
-          <w:sz w:val="24"/>
-          <w:szCs w:val="24"/>
-        </w:rPr>
-        <w:t>We</w:t>
-      </w:r>
-      <w:r>
-        <w:rPr>
-          <w:rFonts w:ascii="Arial" w:hAnsi="Arial" w:cs="Arial"/>
-          <w:color w:val="333333"/>
-          <w:kern w:val="0"/>
-          <w:sz w:val="24"/>
-          <w:szCs w:val="24"/>
-        </w:rPr>
-        <w:t xml:space="preserve"> hired a </w:t>
-      </w:r>
-      <w:r>
-        <w:rPr>
-          <w:rFonts w:ascii="Arial" w:hAnsi="Arial" w:cs="Arial"/>
-          <w:color w:val="333333"/>
-          <w:kern w:val="0"/>
-          <w:sz w:val="24"/>
-          <w:szCs w:val="24"/>
-        </w:rPr>
-        <w:t xml:space="preserve">cheerful, fun and silly </w:t>
-      </w:r>
-      <w:r>
-        <w:rPr>
-          <w:rFonts w:ascii="Arial" w:hAnsi="Arial" w:cs="Arial"/>
-          <w:color w:val="333333"/>
-          <w:kern w:val="0"/>
-          <w:sz w:val="24"/>
-          <w:szCs w:val="24"/>
-        </w:rPr>
-        <w:t>clown.</w:t>
-      </w:r>
-      <w:r>
-        <w:rPr>
-          <w:rFonts w:ascii="Arial" w:hAnsi="Arial" w:cs="Arial"/>
-          <w:color w:val="333333"/>
-          <w:kern w:val="0"/>
-          <w:sz w:val="24"/>
-          <w:szCs w:val="24"/>
-        </w:rPr>
-        <w:t xml:space="preserve"> At the reception, h</w:t>
-      </w:r>
-      <w:r>
-        <w:rPr>
-          <w:rFonts w:ascii="Arial" w:hAnsi="Arial" w:cs="Arial"/>
-          <w:color w:val="333333"/>
-          <w:kern w:val="0"/>
-          <w:sz w:val="24"/>
-          <w:szCs w:val="24"/>
-        </w:rPr>
-        <w:t>e performed balloon twisting for every</w:t>
-      </w:r>
-      <w:r>
-        <w:rPr>
-          <w:rFonts w:ascii="Arial" w:hAnsi="Arial" w:cs="Arial"/>
-          <w:color w:val="333333"/>
-          <w:kern w:val="0"/>
-          <w:sz w:val="24"/>
-          <w:szCs w:val="24"/>
-        </w:rPr>
-        <w:t xml:space="preserve"> coming</w:t>
-      </w:r>
-      <w:r>
-        <w:rPr>
-          <w:rFonts w:ascii="Arial" w:hAnsi="Arial" w:cs="Arial"/>
-          <w:color w:val="333333"/>
-          <w:kern w:val="0"/>
-          <w:sz w:val="24"/>
-          <w:szCs w:val="24"/>
-        </w:rPr>
-        <w:t xml:space="preserve"> child, </w:t>
-      </w:r>
-      <w:r>
-        <w:rPr>
-          <w:rFonts w:ascii="Arial" w:hAnsi="Arial" w:cs="Arial"/>
-          <w:color w:val="333333"/>
-          <w:kern w:val="0"/>
-          <w:sz w:val="24"/>
-          <w:szCs w:val="24"/>
-        </w:rPr>
-        <w:t>and</w:t>
-      </w:r>
-      <w:r>
-        <w:rPr>
-          <w:rFonts w:ascii="Arial" w:hAnsi="Arial" w:cs="Arial"/>
-          <w:color w:val="333333"/>
-          <w:kern w:val="0"/>
-          <w:sz w:val="24"/>
-          <w:szCs w:val="24"/>
-        </w:rPr>
-        <w:t xml:space="preserve"> had everyone in fits of giggles by</w:t>
-      </w:r>
-      <w:r>
-        <w:rPr>
-          <w:rFonts w:ascii="Arial" w:hAnsi="Arial" w:cs="Arial"/>
-          <w:color w:val="333333"/>
-          <w:kern w:val="0"/>
-          <w:sz w:val="24"/>
-          <w:szCs w:val="24"/>
-        </w:rPr>
-        <w:t xml:space="preserve"> his hysterical stunts and jokes.</w:t>
-      </w:r>
-      <w:r>
-        <w:rPr>
-          <w:rFonts w:ascii="Arial" w:hAnsi="Arial" w:cs="Arial"/>
-          <w:color w:val="333333"/>
-          <w:kern w:val="0"/>
-          <w:sz w:val="24"/>
-          <w:szCs w:val="24"/>
-        </w:rPr>
-        <w:t xml:space="preserve"> </w:t>
-      </w:r>
-      <w:r>
-        <w:rPr>
-          <w:rFonts w:ascii="Arial" w:hAnsi="Arial" w:cs="Arial"/>
-          <w:color w:val="333333"/>
-          <w:kern w:val="0"/>
-          <w:sz w:val="24"/>
-          <w:szCs w:val="24"/>
-        </w:rPr>
-        <w:t>With our encouragement, my son made a</w:t>
-      </w:r>
-      <w:r>
-        <w:rPr>
-          <w:rFonts w:ascii="Arial" w:hAnsi="Arial" w:cs="Arial"/>
-          <w:color w:val="333333"/>
-          <w:kern w:val="0"/>
-          <w:sz w:val="24"/>
-          <w:szCs w:val="24"/>
-        </w:rPr>
-        <w:t xml:space="preserve"> one-sentence speech to thank </w:t>
-      </w:r>
-      <w:r>
-        <w:rPr>
-          <w:rFonts w:ascii="Arial" w:hAnsi="Arial" w:cs="Arial" w:hint="eastAsia"/>
-          <w:color w:val="333333"/>
-          <w:kern w:val="0"/>
-          <w:sz w:val="24"/>
-          <w:szCs w:val="24"/>
-        </w:rPr>
-        <w:t>ever</w:t>
-      </w:r>
-      <w:r>
-        <w:rPr>
-          <w:rFonts w:ascii="Arial" w:hAnsi="Arial" w:cs="Arial"/>
-          <w:color w:val="333333"/>
-          <w:kern w:val="0"/>
-          <w:sz w:val="24"/>
-          <w:szCs w:val="24"/>
-        </w:rPr>
-        <w:t>y although he was reluctant</w:t>
-      </w:r>
-      <w:r>
-        <w:rPr>
-          <w:rFonts w:ascii="Arial" w:hAnsi="Arial" w:cs="Arial"/>
-          <w:color w:val="333333"/>
-          <w:kern w:val="0"/>
-          <w:sz w:val="24"/>
-          <w:szCs w:val="24"/>
-        </w:rPr>
-        <w:t>. It was a</w:t>
-      </w:r>
-      <w:r>
-        <w:rPr>
-          <w:rFonts w:ascii="Arial" w:hAnsi="Arial" w:cs="Arial"/>
-          <w:color w:val="333333"/>
-          <w:kern w:val="0"/>
-          <w:sz w:val="24"/>
-          <w:szCs w:val="24"/>
-        </w:rPr>
-        <w:t>n</w:t>
-      </w:r>
-      <w:r>
-        <w:rPr>
-          <w:rFonts w:ascii="Arial" w:hAnsi="Arial" w:cs="Arial"/>
-          <w:color w:val="333333"/>
-          <w:kern w:val="0"/>
-          <w:sz w:val="24"/>
-          <w:szCs w:val="24"/>
-        </w:rPr>
-        <w:t xml:space="preserve"> important experience for him</w:t>
-      </w:r>
-      <w:r>
-        <w:rPr>
-          <w:rFonts w:ascii="Arial" w:hAnsi="Arial" w:cs="Arial"/>
-          <w:color w:val="333333"/>
-          <w:kern w:val="0"/>
-          <w:sz w:val="24"/>
-          <w:szCs w:val="24"/>
-        </w:rPr>
-        <w:t>.</w:t>
-      </w:r>
-      <w:r>
-        <w:rPr>
-          <w:rFonts w:ascii="Arial" w:hAnsi="Arial" w:cs="Arial"/>
-          <w:color w:val="333333"/>
-          <w:kern w:val="0"/>
-          <w:sz w:val="24"/>
-          <w:szCs w:val="24"/>
-        </w:rPr>
-        <w:t xml:space="preserve"> </w:t>
-      </w:r>
-      <w:r>
-        <w:rPr>
-          <w:rFonts w:ascii="Arial" w:hAnsi="Arial" w:cs="Arial"/>
-          <w:color w:val="333333"/>
-          <w:kern w:val="0"/>
-          <w:sz w:val="24"/>
-          <w:szCs w:val="24"/>
-        </w:rPr>
-        <w:t>All of the kids and parents joined those</w:t>
-      </w:r>
-      <w:r>
-        <w:rPr>
-          <w:rFonts w:ascii="Arial" w:hAnsi="Arial" w:cs="Arial"/>
-          <w:color w:val="333333"/>
-          <w:kern w:val="0"/>
-          <w:sz w:val="24"/>
-          <w:szCs w:val="24"/>
-        </w:rPr>
-        <w:t xml:space="preserve"> </w:t>
-      </w:r>
-      <w:r>
-        <w:rPr>
-          <w:rFonts w:ascii="Arial" w:hAnsi="Arial" w:cs="Arial"/>
-          <w:color w:val="333333"/>
-          <w:kern w:val="0"/>
-          <w:sz w:val="24"/>
-          <w:szCs w:val="24"/>
-        </w:rPr>
-        <w:t>wonderful and exciting games</w:t>
-      </w:r>
-      <w:r>
-        <w:rPr>
-          <w:rFonts w:ascii="Arial" w:hAnsi="Arial" w:cs="Arial"/>
-          <w:color w:val="333333"/>
-          <w:kern w:val="0"/>
-          <w:sz w:val="24"/>
-          <w:szCs w:val="24"/>
-        </w:rPr>
-        <w:t xml:space="preserve"> and</w:t>
-      </w:r>
-      <w:r>
-        <w:rPr>
-          <w:rFonts w:ascii="Arial" w:hAnsi="Arial" w:cs="Arial"/>
-          <w:color w:val="333333"/>
-          <w:kern w:val="0"/>
-          <w:sz w:val="24"/>
-          <w:szCs w:val="24"/>
-        </w:rPr>
-        <w:t xml:space="preserve"> enjoyed </w:t>
-      </w:r>
-      <w:r>
-        <w:rPr>
-          <w:rFonts w:ascii="Arial" w:hAnsi="Arial" w:cs="Arial"/>
-          <w:color w:val="333333"/>
-          <w:kern w:val="0"/>
-          <w:sz w:val="24"/>
-          <w:szCs w:val="24"/>
-        </w:rPr>
-        <w:t>that delicious and nutrit</w:t>
-      </w:r>
-      <w:r>
-        <w:rPr>
-          <w:rFonts w:ascii="Arial" w:hAnsi="Arial" w:cs="Arial"/>
-          <w:color w:val="333333"/>
-          <w:kern w:val="0"/>
-          <w:sz w:val="24"/>
-          <w:szCs w:val="24"/>
-        </w:rPr>
-        <w:t xml:space="preserve">ious food. We had a </w:t>
-      </w:r>
-      <w:r>
-        <w:rPr>
-          <w:rFonts w:ascii="Arial" w:hAnsi="Arial" w:cs="Arial"/>
-          <w:color w:val="333333"/>
-          <w:kern w:val="0"/>
-          <w:sz w:val="24"/>
-          <w:szCs w:val="24"/>
-        </w:rPr>
-        <w:t>fantastic</w:t>
-      </w:r>
-      <w:r>
-        <w:rPr>
-          <w:rFonts w:ascii="Arial" w:hAnsi="Arial" w:cs="Arial"/>
-          <w:color w:val="333333"/>
-          <w:kern w:val="0"/>
-          <w:sz w:val="24"/>
-          <w:szCs w:val="24"/>
-        </w:rPr>
-        <w:t xml:space="preserve"> and joyful time.</w:t>
-      </w:r>
-      <w:r>
-        <w:rPr>
-          <w:rFonts w:ascii="Arial" w:hAnsi="Arial" w:cs="Arial"/>
-          <w:color w:val="333333"/>
-          <w:kern w:val="0"/>
-          <w:sz w:val="24"/>
-          <w:szCs w:val="24"/>
-        </w:rPr>
-        <w:t xml:space="preserve"> Mostly important, we made a meaningful birthday party for our son</w:t>
-      </w:r>
-      <w:r>
-        <w:rPr>
-          <w:rFonts w:ascii="Arial" w:hAnsi="Arial" w:cs="Arial"/>
-          <w:color w:val="333333"/>
-          <w:kern w:val="0"/>
-          <w:sz w:val="24"/>
-          <w:szCs w:val="24"/>
-        </w:rPr>
-        <w:t xml:space="preserve"> ----- that probably w</w:t>
+        <w:t>t probably w</w:t>
       </w:r>
       <w:r>
         <w:rPr>

--- a/IELTS/speaking/7_family_celebration.docx
+++ b/IELTS/speaking/7_family_celebration.docx
@@ -328,43 +328,63 @@
       </w:r>
       <w:r>
         <w:rPr>
-          <w:rFonts w:ascii="Arial" w:hAnsi="Arial" w:cs="Arial"/>
-          <w:color w:val="333333"/>
-          <w:kern w:val="0"/>
-          <w:sz w:val="24"/>
-          <w:szCs w:val="24"/>
-        </w:rPr>
-        <w:t>my</w:t>
-      </w:r>
-      <w:r>
-        <w:rPr>
-          <w:rFonts w:ascii="Arial" w:hAnsi="Arial" w:cs="Arial"/>
-          <w:color w:val="333333"/>
-          <w:kern w:val="0"/>
-          <w:sz w:val="24"/>
-          <w:szCs w:val="24"/>
-        </w:rPr>
-        <w:t xml:space="preserve"> son. </w:t>
-      </w:r>
-      <w:r>
-        <w:rPr>
-          <w:rFonts w:ascii="Arial" w:hAnsi="Arial" w:cs="Arial"/>
-          <w:color w:val="333333"/>
-          <w:kern w:val="0"/>
-          <w:sz w:val="24"/>
-          <w:szCs w:val="24"/>
-        </w:rPr>
-        <w:t xml:space="preserve">We invited </w:t>
-      </w:r>
-      <w:r>
-        <w:rPr>
-          <w:rFonts w:ascii="Arial" w:hAnsi="Arial" w:cs="Arial"/>
-          <w:color w:val="333333"/>
-          <w:kern w:val="0"/>
-          <w:sz w:val="24"/>
-          <w:szCs w:val="24"/>
-        </w:rPr>
-        <w:t>extended family member</w:t>
+          <w:rFonts w:ascii="Arial" w:hAnsi="Arial" w:cs="Arial" w:hint="eastAsia"/>
+          <w:color w:val="333333"/>
+          <w:kern w:val="0"/>
+          <w:sz w:val="24"/>
+          <w:szCs w:val="24"/>
+        </w:rPr>
+        <w:t>kids</w:t>
+      </w:r>
+      <w:r>
+        <w:rPr>
+          <w:rFonts w:ascii="Arial" w:hAnsi="Arial" w:cs="Arial"/>
+          <w:color w:val="333333"/>
+          <w:kern w:val="0"/>
+          <w:sz w:val="24"/>
+          <w:szCs w:val="24"/>
+        </w:rPr>
+        <w:t xml:space="preserve">. </w:t>
+      </w:r>
+      <w:r>
+        <w:rPr>
+          <w:rFonts w:ascii="Arial" w:hAnsi="Arial" w:cs="Arial"/>
+          <w:color w:val="333333"/>
+          <w:kern w:val="0"/>
+          <w:sz w:val="24"/>
+          <w:szCs w:val="24"/>
+        </w:rPr>
+        <w:t>We invited</w:t>
+      </w:r>
+      <w:r>
+        <w:rPr>
+          <w:rFonts w:ascii="Arial" w:hAnsi="Arial" w:cs="Arial"/>
+          <w:color w:val="333333"/>
+          <w:kern w:val="0"/>
+          <w:sz w:val="24"/>
+          <w:szCs w:val="24"/>
+        </w:rPr>
+        <w:t xml:space="preserve"> </w:t>
+      </w:r>
+      <w:r>
+        <w:rPr>
+          <w:rFonts w:ascii="Arial" w:hAnsi="Arial" w:cs="Arial"/>
+          <w:color w:val="333333"/>
+          <w:kern w:val="0"/>
+          <w:sz w:val="24"/>
+          <w:szCs w:val="24"/>
+        </w:rPr>
+        <w:t xml:space="preserve">about 30 extended </w:t>
+      </w:r>
+      <w:r>
+        <w:rPr>
+          <w:rFonts w:ascii="Arial" w:hAnsi="Arial" w:cs="Arial"/>
+          <w:color w:val="333333"/>
+          <w:kern w:val="0"/>
+          <w:sz w:val="24"/>
+          <w:szCs w:val="24"/>
+        </w:rPr>
+        <w:t>family member</w:t>
       </w:r>
       <w:r>
         <w:rPr>
@@ -384,37 +404,17 @@
           <w:sz w:val="24"/>
           <w:szCs w:val="24"/>
         </w:rPr>
-        <w:t xml:space="preserve"> from both my wife</w:t>
-      </w:r>
-      <w:r>
-        <w:rPr>
-          <w:rFonts w:ascii="Arial" w:hAnsi="Arial" w:cs="Arial"/>
-          <w:color w:val="333333"/>
-          <w:kern w:val="0"/>
-          <w:sz w:val="24"/>
-          <w:szCs w:val="24"/>
-        </w:rPr>
-        <w:t>’s and my sides</w:t>
-      </w:r>
-      <w:r>
-        <w:rPr>
-          <w:rFonts w:ascii="Arial" w:hAnsi="Arial" w:cs="Arial"/>
-          <w:color w:val="333333"/>
-          <w:kern w:val="0"/>
-          <w:sz w:val="24"/>
-          <w:szCs w:val="24"/>
-        </w:rPr>
-        <w:t xml:space="preserve">. </w:t>
-      </w:r>
-      <w:r>
-        <w:rPr>
-          <w:rFonts w:ascii="Arial" w:hAnsi="Arial" w:cs="Arial"/>
-          <w:color w:val="333333"/>
-          <w:kern w:val="0"/>
-          <w:sz w:val="24"/>
-          <w:szCs w:val="24"/>
-        </w:rPr>
-        <w:t xml:space="preserve">There were about thirty people, about 10 of which were children. </w:t>
+        <w:t xml:space="preserve"> </w:t>
+      </w:r>
+      <w:r>
+        <w:rPr>
+          <w:rFonts w:ascii="Arial" w:hAnsi="Arial" w:cs="Arial"/>
+          <w:color w:val="333333"/>
+          <w:kern w:val="0"/>
+          <w:sz w:val="24"/>
+          <w:szCs w:val="24"/>
+        </w:rPr>
+        <w:t xml:space="preserve">about 10 of which were children. </w:t>
       </w:r>
       <w:r>
         <w:rPr>
@@ -444,7 +444,37 @@
           <w:sz w:val="24"/>
           <w:szCs w:val="24"/>
         </w:rPr>
-        <w:t xml:space="preserve">cheerful, fun and silly </w:t>
+        <w:t>cheerful, fun</w:t>
+      </w:r>
+      <w:r>
+        <w:rPr>
+          <w:rFonts w:ascii="Arial" w:hAnsi="Arial" w:cs="Arial"/>
+          <w:color w:val="333333"/>
+          <w:kern w:val="0"/>
+          <w:sz w:val="24"/>
+          <w:szCs w:val="24"/>
+        </w:rPr>
+        <w:t>ny</w:t>
+      </w:r>
+      <w:r>
+        <w:rPr>
+          <w:rFonts w:ascii="Arial" w:hAnsi="Arial" w:cs="Arial"/>
+          <w:color w:val="333333"/>
+          <w:kern w:val="0"/>
+          <w:sz w:val="24"/>
+          <w:szCs w:val="24"/>
+        </w:rPr>
+        <w:t xml:space="preserve"> an</w:t>
+      </w:r>
+      <w:r>
+        <w:rPr>
+          <w:rFonts w:ascii="Arial" w:hAnsi="Arial" w:cs="Arial"/>
+          <w:color w:val="333333"/>
+          <w:kern w:val="0"/>
+          <w:sz w:val="24"/>
+          <w:szCs w:val="24"/>
+        </w:rPr>
+        <w:t xml:space="preserve">d silly </w:t>
       </w:r>
       <w:r>
         <w:rPr>
@@ -554,27 +584,7 @@
           <w:sz w:val="24"/>
           <w:szCs w:val="24"/>
         </w:rPr>
-        <w:t xml:space="preserve"> one-sentence speech to thank </w:t>
-      </w:r>
-      <w:r>
-        <w:rPr>
-          <w:rFonts w:ascii="Arial" w:hAnsi="Arial" w:cs="Arial" w:hint="eastAsia"/>
-          <w:color w:val="333333"/>
-          <w:kern w:val="0"/>
-          <w:sz w:val="24"/>
-          <w:szCs w:val="24"/>
-        </w:rPr>
-        <w:t>ever</w:t>
-      </w:r>
-      <w:r>
-        <w:rPr>
-          <w:rFonts w:ascii="Arial" w:hAnsi="Arial" w:cs="Arial"/>
-          <w:color w:val="333333"/>
-          <w:kern w:val="0"/>
-          <w:sz w:val="24"/>
-          <w:szCs w:val="24"/>
-        </w:rPr>
-        <w:t>y</w:t>
+        <w:t xml:space="preserve"> one-sentence speech to thank every</w:t>
       </w:r>
       <w:r>
         <w:rPr>
@@ -594,7 +604,17 @@
           <w:sz w:val="24"/>
           <w:szCs w:val="24"/>
         </w:rPr>
-        <w:t xml:space="preserve"> although he was reluctant</w:t>
+        <w:t xml:space="preserve"> although </w:t>
+      </w:r>
+      <w:r>
+        <w:rPr>
+          <w:rFonts w:ascii="Arial" w:hAnsi="Arial" w:cs="Arial"/>
+          <w:color w:val="333333"/>
+          <w:kern w:val="0"/>
+          <w:sz w:val="24"/>
+          <w:szCs w:val="24"/>
+        </w:rPr>
+        <w:t>he was reluctant</w:t>
       </w:r>
       <w:r>
         <w:rPr>
@@ -624,117 +644,7 @@
           <w:sz w:val="24"/>
           <w:szCs w:val="24"/>
         </w:rPr>
-        <w:t xml:space="preserve"> important experience for him</w:t>
-      </w:r>
-      <w:r>
-        <w:rPr>
-          <w:rFonts w:ascii="Arial" w:hAnsi="Arial" w:cs="Arial"/>
-          <w:color w:val="333333"/>
-          <w:kern w:val="0"/>
-          <w:sz w:val="24"/>
-          <w:szCs w:val="24"/>
-        </w:rPr>
-        <w:t>.</w:t>
-      </w:r>
-      <w:r>
-        <w:rPr>
-          <w:rFonts w:ascii="Arial" w:hAnsi="Arial" w:cs="Arial"/>
-          <w:color w:val="333333"/>
-          <w:kern w:val="0"/>
-          <w:sz w:val="24"/>
-          <w:szCs w:val="24"/>
-        </w:rPr>
-        <w:t xml:space="preserve"> </w:t>
-      </w:r>
-      <w:r>
-        <w:rPr>
-          <w:rFonts w:ascii="Arial" w:hAnsi="Arial" w:cs="Arial"/>
-          <w:color w:val="333333"/>
-          <w:kern w:val="0"/>
-          <w:sz w:val="24"/>
-          <w:szCs w:val="24"/>
-        </w:rPr>
-        <w:t>All of us</w:t>
-      </w:r>
-      <w:r>
-        <w:rPr>
-          <w:rFonts w:ascii="Arial" w:hAnsi="Arial" w:cs="Arial"/>
-          <w:color w:val="333333"/>
-          <w:kern w:val="0"/>
-          <w:sz w:val="24"/>
-          <w:szCs w:val="24"/>
-        </w:rPr>
-        <w:t xml:space="preserve"> </w:t>
-      </w:r>
-      <w:r>
-        <w:rPr>
-          <w:rFonts w:ascii="Arial" w:hAnsi="Arial" w:cs="Arial"/>
-          <w:color w:val="333333"/>
-          <w:kern w:val="0"/>
-          <w:sz w:val="24"/>
-          <w:szCs w:val="24"/>
-        </w:rPr>
-        <w:t>enjoyed the</w:t>
-      </w:r>
-      <w:r>
-        <w:rPr>
-          <w:rFonts w:ascii="Arial" w:hAnsi="Arial" w:cs="Arial"/>
-          <w:color w:val="333333"/>
-          <w:kern w:val="0"/>
-          <w:sz w:val="24"/>
-          <w:szCs w:val="24"/>
-        </w:rPr>
-        <w:t xml:space="preserve"> delicious and nutrit</w:t>
-      </w:r>
-      <w:r>
-        <w:rPr>
-          <w:rFonts w:ascii="Arial" w:hAnsi="Arial" w:cs="Arial"/>
-          <w:color w:val="333333"/>
-          <w:kern w:val="0"/>
-          <w:sz w:val="24"/>
-          <w:szCs w:val="24"/>
-        </w:rPr>
-        <w:t>ious food</w:t>
-      </w:r>
-      <w:r>
-        <w:rPr>
-          <w:rFonts w:ascii="Arial" w:hAnsi="Arial" w:cs="Arial"/>
-          <w:color w:val="333333"/>
-          <w:kern w:val="0"/>
-          <w:sz w:val="24"/>
-          <w:szCs w:val="24"/>
-        </w:rPr>
-        <w:t xml:space="preserve"> and the joyful family reunion</w:t>
-      </w:r>
-      <w:r>
-        <w:rPr>
-          <w:rFonts w:ascii="Arial" w:hAnsi="Arial" w:cs="Arial"/>
-          <w:color w:val="333333"/>
-          <w:kern w:val="0"/>
-          <w:sz w:val="24"/>
-          <w:szCs w:val="24"/>
-        </w:rPr>
-        <w:t>.</w:t>
-      </w:r>
-      <w:r>
-        <w:rPr>
-          <w:rFonts w:ascii="Arial" w:hAnsi="Arial" w:cs="Arial"/>
-          <w:color w:val="333333"/>
-          <w:kern w:val="0"/>
-          <w:sz w:val="24"/>
-          <w:szCs w:val="24"/>
-        </w:rPr>
-        <w:t xml:space="preserve"> Mostly important, we made a meaningful birthday party for our son</w:t>
-      </w:r>
-      <w:r>
-        <w:rPr>
-          <w:rFonts w:ascii="Arial" w:hAnsi="Arial" w:cs="Arial"/>
-          <w:color w:val="333333"/>
-          <w:kern w:val="0"/>
-          <w:sz w:val="24"/>
-          <w:szCs w:val="24"/>
-        </w:rPr>
-        <w:t xml:space="preserve"> ----- tha</w:t>
+        <w:t xml:space="preserve"> important experie</w:t>
       </w:r>
       <w:bookmarkStart w:id="0" w:name="_GoBack"/>
       <w:bookmarkEnd w:id="0"/>
@@ -746,7 +656,117 @@
           <w:sz w:val="24"/>
           <w:szCs w:val="24"/>
         </w:rPr>
-        <w:t>t probably w</w:t>
+        <w:t>nce for him</w:t>
+      </w:r>
+      <w:r>
+        <w:rPr>
+          <w:rFonts w:ascii="Arial" w:hAnsi="Arial" w:cs="Arial"/>
+          <w:color w:val="333333"/>
+          <w:kern w:val="0"/>
+          <w:sz w:val="24"/>
+          <w:szCs w:val="24"/>
+        </w:rPr>
+        <w:t>.</w:t>
+      </w:r>
+      <w:r>
+        <w:rPr>
+          <w:rFonts w:ascii="Arial" w:hAnsi="Arial" w:cs="Arial"/>
+          <w:color w:val="333333"/>
+          <w:kern w:val="0"/>
+          <w:sz w:val="24"/>
+          <w:szCs w:val="24"/>
+        </w:rPr>
+        <w:t xml:space="preserve"> </w:t>
+      </w:r>
+      <w:r>
+        <w:rPr>
+          <w:rFonts w:ascii="Arial" w:hAnsi="Arial" w:cs="Arial"/>
+          <w:color w:val="333333"/>
+          <w:kern w:val="0"/>
+          <w:sz w:val="24"/>
+          <w:szCs w:val="24"/>
+        </w:rPr>
+        <w:t>All of us</w:t>
+      </w:r>
+      <w:r>
+        <w:rPr>
+          <w:rFonts w:ascii="Arial" w:hAnsi="Arial" w:cs="Arial"/>
+          <w:color w:val="333333"/>
+          <w:kern w:val="0"/>
+          <w:sz w:val="24"/>
+          <w:szCs w:val="24"/>
+        </w:rPr>
+        <w:t xml:space="preserve"> </w:t>
+      </w:r>
+      <w:r>
+        <w:rPr>
+          <w:rFonts w:ascii="Arial" w:hAnsi="Arial" w:cs="Arial"/>
+          <w:color w:val="333333"/>
+          <w:kern w:val="0"/>
+          <w:sz w:val="24"/>
+          <w:szCs w:val="24"/>
+        </w:rPr>
+        <w:t>enjoyed the</w:t>
+      </w:r>
+      <w:r>
+        <w:rPr>
+          <w:rFonts w:ascii="Arial" w:hAnsi="Arial" w:cs="Arial"/>
+          <w:color w:val="333333"/>
+          <w:kern w:val="0"/>
+          <w:sz w:val="24"/>
+          <w:szCs w:val="24"/>
+        </w:rPr>
+        <w:t xml:space="preserve"> delicious and nutrit</w:t>
+      </w:r>
+      <w:r>
+        <w:rPr>
+          <w:rFonts w:ascii="Arial" w:hAnsi="Arial" w:cs="Arial"/>
+          <w:color w:val="333333"/>
+          <w:kern w:val="0"/>
+          <w:sz w:val="24"/>
+          <w:szCs w:val="24"/>
+        </w:rPr>
+        <w:t>ious food</w:t>
+      </w:r>
+      <w:r>
+        <w:rPr>
+          <w:rFonts w:ascii="Arial" w:hAnsi="Arial" w:cs="Arial"/>
+          <w:color w:val="333333"/>
+          <w:kern w:val="0"/>
+          <w:sz w:val="24"/>
+          <w:szCs w:val="24"/>
+        </w:rPr>
+        <w:t xml:space="preserve"> and the joyful family reunion</w:t>
+      </w:r>
+      <w:r>
+        <w:rPr>
+          <w:rFonts w:ascii="Arial" w:hAnsi="Arial" w:cs="Arial"/>
+          <w:color w:val="333333"/>
+          <w:kern w:val="0"/>
+          <w:sz w:val="24"/>
+          <w:szCs w:val="24"/>
+        </w:rPr>
+        <w:t>.</w:t>
+      </w:r>
+      <w:r>
+        <w:rPr>
+          <w:rFonts w:ascii="Arial" w:hAnsi="Arial" w:cs="Arial"/>
+          <w:color w:val="333333"/>
+          <w:kern w:val="0"/>
+          <w:sz w:val="24"/>
+          <w:szCs w:val="24"/>
+        </w:rPr>
+        <w:t xml:space="preserve"> Mostly important, we made a meaningful birthday party for our son</w:t>
+      </w:r>
+      <w:r>
+        <w:rPr>
+          <w:rFonts w:ascii="Arial" w:hAnsi="Arial" w:cs="Arial"/>
+          <w:color w:val="333333"/>
+          <w:kern w:val="0"/>
+          <w:sz w:val="24"/>
+          <w:szCs w:val="24"/>
+        </w:rPr>
+        <w:t xml:space="preserve"> ----- that probably w</w:t>
       </w:r>
       <w:r>
         <w:rPr>

--- a/IELTS/speaking/7_family_celebration.docx
+++ b/IELTS/speaking/7_family_celebration.docx
@@ -26,6 +26,8 @@
         </w:rPr>
         <w:t>A family celebration</w:t>
       </w:r>
+      <w:bookmarkStart w:id="0" w:name="_GoBack"/>
+      <w:bookmarkEnd w:id="0"/>
     </w:p>
     <w:p>
       <w:pPr>
@@ -164,7 +166,17 @@
           <w:sz w:val="24"/>
           <w:szCs w:val="24"/>
         </w:rPr>
-        <w:t xml:space="preserve"> of braised meat using </w:t>
+        <w:t xml:space="preserve"> of braised meat using</w:t>
+      </w:r>
+      <w:r>
+        <w:rPr>
+          <w:rFonts w:ascii="Arial" w:hAnsi="Arial" w:cs="Arial"/>
+          <w:color w:val="333333"/>
+          <w:kern w:val="0"/>
+          <w:sz w:val="24"/>
+          <w:szCs w:val="24"/>
+        </w:rPr>
+        <w:t xml:space="preserve"> </w:t>
       </w:r>
       <w:r>
         <w:rPr>
@@ -644,19 +656,7 @@
           <w:sz w:val="24"/>
           <w:szCs w:val="24"/>
         </w:rPr>
-        <w:t xml:space="preserve"> important experie</w:t>
-      </w:r>
-      <w:bookmarkStart w:id="0" w:name="_GoBack"/>
-      <w:bookmarkEnd w:id="0"/>
-      <w:r>
-        <w:rPr>
-          <w:rFonts w:ascii="Arial" w:hAnsi="Arial" w:cs="Arial"/>
-          <w:color w:val="333333"/>
-          <w:kern w:val="0"/>
-          <w:sz w:val="24"/>
-          <w:szCs w:val="24"/>
-        </w:rPr>
-        <w:t>nce for him</w:t>
+        <w:t xml:space="preserve"> important experience for him</w:t>
       </w:r>
       <w:r>
         <w:rPr>
